--- a/Inlevermap/Notules.docx
+++ b/Inlevermap/Notules.docx
@@ -40,6 +40,331 @@
         </w:rPr>
         <w:t xml:space="preserve">Notulen MovieRadar</w:t>
       </w:r>
+    </w:p>
+    <w:p>
+      <w:pPr>
+        <w:pStyle w:val="Title"/>
+        <w:jc w:val="center"/>
+        <w:rPr/>
+      </w:pPr>
+      <w:bookmarkStart w:colFirst="0" w:colLast="0" w:name="_7r98dn7vjm0g" w:id="2"/>
+      <w:bookmarkEnd w:id="2"/>
+      <w:r>
+        <w:rPr>
+          <w:rtl w:val="0"/>
+        </w:rPr>
+      </w:r>
+    </w:p>
+    <w:p>
+      <w:pPr>
+        <w:pStyle w:val="Title"/>
+        <w:jc w:val="center"/>
+        <w:rPr/>
+      </w:pPr>
+      <w:bookmarkStart w:colFirst="0" w:colLast="0" w:name="_yhr0b9m6wmhh" w:id="3"/>
+      <w:bookmarkEnd w:id="3"/>
+      <w:r>
+        <w:rPr>
+          <w:rtl w:val="0"/>
+        </w:rPr>
+      </w:r>
+    </w:p>
+    <w:p>
+      <w:pPr>
+        <w:pStyle w:val="Title"/>
+        <w:jc w:val="center"/>
+        <w:rPr/>
+      </w:pPr>
+      <w:bookmarkStart w:colFirst="0" w:colLast="0" w:name="_ybq88irx39zy" w:id="4"/>
+      <w:bookmarkEnd w:id="4"/>
+      <w:r>
+        <w:rPr>
+          <w:rtl w:val="0"/>
+        </w:rPr>
+      </w:r>
+    </w:p>
+    <w:p>
+      <w:pPr>
+        <w:pStyle w:val="Title"/>
+        <w:jc w:val="center"/>
+        <w:rPr/>
+      </w:pPr>
+      <w:bookmarkStart w:colFirst="0" w:colLast="0" w:name="_k26c5os13ri8" w:id="5"/>
+      <w:bookmarkEnd w:id="5"/>
+      <w:r>
+        <w:rPr>
+          <w:rtl w:val="0"/>
+        </w:rPr>
+      </w:r>
+    </w:p>
+    <w:p>
+      <w:pPr>
+        <w:pStyle w:val="Title"/>
+        <w:jc w:val="center"/>
+        <w:rPr/>
+      </w:pPr>
+      <w:bookmarkStart w:colFirst="0" w:colLast="0" w:name="_9ml1h9op300c" w:id="6"/>
+      <w:bookmarkEnd w:id="6"/>
+      <w:r>
+        <w:rPr>
+          <w:rtl w:val="0"/>
+        </w:rPr>
+      </w:r>
+    </w:p>
+    <w:p>
+      <w:pPr>
+        <w:pStyle w:val="Title"/>
+        <w:jc w:val="center"/>
+        <w:rPr/>
+      </w:pPr>
+      <w:bookmarkStart w:colFirst="0" w:colLast="0" w:name="_dp8q47brixv1" w:id="7"/>
+      <w:bookmarkEnd w:id="7"/>
+      <w:r>
+        <w:rPr>
+          <w:rtl w:val="0"/>
+        </w:rPr>
+      </w:r>
+    </w:p>
+    <w:p>
+      <w:pPr>
+        <w:pStyle w:val="Title"/>
+        <w:jc w:val="center"/>
+        <w:rPr/>
+      </w:pPr>
+      <w:bookmarkStart w:colFirst="0" w:colLast="0" w:name="_e26n01pna15i" w:id="8"/>
+      <w:bookmarkEnd w:id="8"/>
+      <w:r>
+        <w:rPr>
+          <w:rtl w:val="0"/>
+        </w:rPr>
+      </w:r>
+    </w:p>
+    <w:p>
+      <w:pPr>
+        <w:pStyle w:val="Title"/>
+        <w:jc w:val="center"/>
+        <w:rPr/>
+      </w:pPr>
+      <w:bookmarkStart w:colFirst="0" w:colLast="0" w:name="_swzlprx0xbki" w:id="9"/>
+      <w:bookmarkEnd w:id="9"/>
+      <w:r>
+        <w:rPr>
+          <w:rtl w:val="0"/>
+        </w:rPr>
+      </w:r>
+    </w:p>
+    <w:p>
+      <w:pPr>
+        <w:pStyle w:val="Title"/>
+        <w:jc w:val="center"/>
+        <w:rPr/>
+      </w:pPr>
+      <w:bookmarkStart w:colFirst="0" w:colLast="0" w:name="_6htwd6dg3dh" w:id="10"/>
+      <w:bookmarkEnd w:id="10"/>
+      <w:r>
+        <w:rPr>
+          <w:rtl w:val="0"/>
+        </w:rPr>
+      </w:r>
+    </w:p>
+    <w:p>
+      <w:pPr>
+        <w:jc w:val="center"/>
+        <w:rPr>
+          <w:b w:val="1"/>
+          <w:sz w:val="27"/>
+          <w:szCs w:val="27"/>
+        </w:rPr>
+      </w:pPr>
+      <w:r>
+        <w:rPr>
+          <w:rtl w:val="0"/>
+        </w:rPr>
+      </w:r>
+    </w:p>
+    <w:p>
+      <w:pPr>
+        <w:jc w:val="center"/>
+        <w:rPr>
+          <w:b w:val="1"/>
+          <w:sz w:val="27"/>
+          <w:szCs w:val="27"/>
+        </w:rPr>
+      </w:pPr>
+      <w:r>
+        <w:rPr>
+          <w:rtl w:val="0"/>
+        </w:rPr>
+      </w:r>
+    </w:p>
+    <w:p>
+      <w:pPr>
+        <w:jc w:val="center"/>
+        <w:rPr>
+          <w:b w:val="1"/>
+          <w:sz w:val="27"/>
+          <w:szCs w:val="27"/>
+        </w:rPr>
+      </w:pPr>
+      <w:r>
+        <w:rPr>
+          <w:rtl w:val="0"/>
+        </w:rPr>
+      </w:r>
+    </w:p>
+    <w:p>
+      <w:pPr>
+        <w:jc w:val="center"/>
+        <w:rPr>
+          <w:b w:val="1"/>
+          <w:sz w:val="27"/>
+          <w:szCs w:val="27"/>
+        </w:rPr>
+      </w:pPr>
+      <w:r>
+        <w:rPr>
+          <w:rtl w:val="0"/>
+        </w:rPr>
+      </w:r>
+    </w:p>
+    <w:p>
+      <w:pPr>
+        <w:jc w:val="center"/>
+        <w:rPr>
+          <w:b w:val="1"/>
+          <w:sz w:val="27"/>
+          <w:szCs w:val="27"/>
+        </w:rPr>
+      </w:pPr>
+      <w:r>
+        <w:rPr>
+          <w:rtl w:val="0"/>
+        </w:rPr>
+      </w:r>
+    </w:p>
+    <w:p>
+      <w:pPr>
+        <w:jc w:val="center"/>
+        <w:rPr>
+          <w:b w:val="1"/>
+          <w:sz w:val="27"/>
+          <w:szCs w:val="27"/>
+        </w:rPr>
+      </w:pPr>
+      <w:r>
+        <w:rPr>
+          <w:rtl w:val="0"/>
+        </w:rPr>
+      </w:r>
+    </w:p>
+    <w:p>
+      <w:pPr>
+        <w:jc w:val="center"/>
+        <w:rPr>
+          <w:b w:val="1"/>
+          <w:sz w:val="27"/>
+          <w:szCs w:val="27"/>
+        </w:rPr>
+      </w:pPr>
+      <w:r>
+        <w:rPr>
+          <w:rtl w:val="0"/>
+        </w:rPr>
+      </w:r>
+    </w:p>
+    <w:p>
+      <w:pPr>
+        <w:jc w:val="center"/>
+        <w:rPr>
+          <w:b w:val="1"/>
+          <w:sz w:val="27"/>
+          <w:szCs w:val="27"/>
+        </w:rPr>
+      </w:pPr>
+      <w:r>
+        <w:rPr>
+          <w:rtl w:val="0"/>
+        </w:rPr>
+      </w:r>
+    </w:p>
+    <w:p>
+      <w:pPr>
+        <w:jc w:val="center"/>
+        <w:rPr>
+          <w:b w:val="1"/>
+          <w:sz w:val="27"/>
+          <w:szCs w:val="27"/>
+        </w:rPr>
+      </w:pPr>
+      <w:r>
+        <w:rPr>
+          <w:rtl w:val="0"/>
+        </w:rPr>
+      </w:r>
+    </w:p>
+    <w:p>
+      <w:pPr>
+        <w:jc w:val="center"/>
+        <w:rPr>
+          <w:b w:val="1"/>
+          <w:sz w:val="27"/>
+          <w:szCs w:val="27"/>
+        </w:rPr>
+      </w:pPr>
+      <w:r>
+        <w:rPr>
+          <w:rtl w:val="0"/>
+        </w:rPr>
+      </w:r>
+    </w:p>
+    <w:p>
+      <w:pPr>
+        <w:jc w:val="center"/>
+        <w:rPr>
+          <w:b w:val="1"/>
+          <w:sz w:val="27"/>
+          <w:szCs w:val="27"/>
+        </w:rPr>
+      </w:pPr>
+      <w:r>
+        <w:rPr>
+          <w:b w:val="1"/>
+          <w:sz w:val="27"/>
+          <w:szCs w:val="27"/>
+          <w:rtl w:val="0"/>
+        </w:rPr>
+        <w:t xml:space="preserve">Gemaakt door:</w:t>
+      </w:r>
+    </w:p>
+    <w:p>
+      <w:pPr>
+        <w:spacing w:after="240" w:line="240" w:lineRule="auto"/>
+        <w:jc w:val="center"/>
+        <w:rPr/>
+      </w:pPr>
+      <w:r>
+        <w:rPr>
+          <w:rtl w:val="0"/>
+        </w:rPr>
+        <w:t xml:space="preserve">Naam studenten: Sietse ‘t Hooft, Jan Roelofs, Jochem ter Braak, Gijs van Vugt</w:t>
+      </w:r>
+    </w:p>
+    <w:p>
+      <w:pPr>
+        <w:pStyle w:val="Title"/>
+        <w:jc w:val="center"/>
+        <w:rPr/>
+      </w:pPr>
+      <w:bookmarkStart w:colFirst="0" w:colLast="0" w:name="_1mvalf7gf5lt" w:id="11"/>
+      <w:bookmarkEnd w:id="11"/>
+      <w:r>
+        <w:rPr>
+          <w:sz w:val="22"/>
+          <w:szCs w:val="22"/>
+          <w:rtl w:val="0"/>
+        </w:rPr>
+        <w:t xml:space="preserve">Studentnummers: 2213722, 2218997, 2214876, 2216616</w:t>
+      </w:r>
       <w:r>
         <w:br w:type="page"/>
       </w:r>
@@ -54,8 +379,8 @@
         <w:pStyle w:val="Heading2"/>
         <w:rPr/>
       </w:pPr>
-      <w:bookmarkStart w:colFirst="0" w:colLast="0" w:name="_kmlynquss3kj" w:id="2"/>
-      <w:bookmarkEnd w:id="2"/>
+      <w:bookmarkStart w:colFirst="0" w:colLast="0" w:name="_kmlynquss3kj" w:id="12"/>
+      <w:bookmarkEnd w:id="12"/>
       <w:r>
         <w:rPr>
           <w:rtl w:val="0"/>
@@ -2621,8 +2946,8 @@
         <w:pStyle w:val="Heading2"/>
         <w:rPr/>
       </w:pPr>
-      <w:bookmarkStart w:colFirst="0" w:colLast="0" w:name="_lg94l03cejab" w:id="3"/>
-      <w:bookmarkEnd w:id="3"/>
+      <w:bookmarkStart w:colFirst="0" w:colLast="0" w:name="_lg94l03cejab" w:id="13"/>
+      <w:bookmarkEnd w:id="13"/>
       <w:r>
         <w:rPr>
           <w:rtl w:val="0"/>
@@ -2635,8 +2960,8 @@
         <w:pStyle w:val="Heading3"/>
         <w:rPr/>
       </w:pPr>
-      <w:bookmarkStart w:colFirst="0" w:colLast="0" w:name="_qt4j21al1i4w" w:id="4"/>
-      <w:bookmarkEnd w:id="4"/>
+      <w:bookmarkStart w:colFirst="0" w:colLast="0" w:name="_qt4j21al1i4w" w:id="14"/>
+      <w:bookmarkEnd w:id="14"/>
       <w:r>
         <w:rPr>
           <w:rtl w:val="0"/>
@@ -3032,8 +3357,8 @@
         <w:pStyle w:val="Heading3"/>
         <w:rPr/>
       </w:pPr>
-      <w:bookmarkStart w:colFirst="0" w:colLast="0" w:name="_hhhyx2gti665" w:id="5"/>
-      <w:bookmarkEnd w:id="5"/>
+      <w:bookmarkStart w:colFirst="0" w:colLast="0" w:name="_hhhyx2gti665" w:id="15"/>
+      <w:bookmarkEnd w:id="15"/>
       <w:r>
         <w:br w:type="page"/>
       </w:r>
@@ -3048,8 +3373,8 @@
         <w:pStyle w:val="Heading3"/>
         <w:rPr/>
       </w:pPr>
-      <w:bookmarkStart w:colFirst="0" w:colLast="0" w:name="_xxgcm5a3pyr" w:id="6"/>
-      <w:bookmarkEnd w:id="6"/>
+      <w:bookmarkStart w:colFirst="0" w:colLast="0" w:name="_xxgcm5a3pyr" w:id="16"/>
+      <w:bookmarkEnd w:id="16"/>
       <w:r>
         <w:rPr>
           <w:rtl w:val="0"/>
@@ -3097,8 +3422,8 @@
         <w:pStyle w:val="Heading3"/>
         <w:rPr/>
       </w:pPr>
-      <w:bookmarkStart w:colFirst="0" w:colLast="0" w:name="_6v84834kxsbf" w:id="7"/>
-      <w:bookmarkEnd w:id="7"/>
+      <w:bookmarkStart w:colFirst="0" w:colLast="0" w:name="_6v84834kxsbf" w:id="17"/>
+      <w:bookmarkEnd w:id="17"/>
       <w:r>
         <w:rPr>
           <w:rtl w:val="0"/>
@@ -3259,8 +3584,8 @@
         <w:pStyle w:val="Heading2"/>
         <w:rPr/>
       </w:pPr>
-      <w:bookmarkStart w:colFirst="0" w:colLast="0" w:name="_bz36vn1cnue0" w:id="8"/>
-      <w:bookmarkEnd w:id="8"/>
+      <w:bookmarkStart w:colFirst="0" w:colLast="0" w:name="_bz36vn1cnue0" w:id="18"/>
+      <w:bookmarkEnd w:id="18"/>
       <w:r>
         <w:br w:type="page"/>
       </w:r>
@@ -3275,8 +3600,8 @@
         <w:pStyle w:val="Heading2"/>
         <w:rPr/>
       </w:pPr>
-      <w:bookmarkStart w:colFirst="0" w:colLast="0" w:name="_9b48k0b65atc" w:id="9"/>
-      <w:bookmarkEnd w:id="9"/>
+      <w:bookmarkStart w:colFirst="0" w:colLast="0" w:name="_9b48k0b65atc" w:id="19"/>
+      <w:bookmarkEnd w:id="19"/>
       <w:r>
         <w:rPr>
           <w:rtl w:val="0"/>
@@ -3289,8 +3614,8 @@
         <w:pStyle w:val="Heading3"/>
         <w:rPr/>
       </w:pPr>
-      <w:bookmarkStart w:colFirst="0" w:colLast="0" w:name="_k84oqgfuk8zw" w:id="10"/>
-      <w:bookmarkEnd w:id="10"/>
+      <w:bookmarkStart w:colFirst="0" w:colLast="0" w:name="_k84oqgfuk8zw" w:id="20"/>
+      <w:bookmarkEnd w:id="20"/>
       <w:r>
         <w:rPr>
           <w:rtl w:val="0"/>
@@ -3816,8 +4141,8 @@
         <w:pStyle w:val="Heading3"/>
         <w:rPr/>
       </w:pPr>
-      <w:bookmarkStart w:colFirst="0" w:colLast="0" w:name="_whbnorrcf2c" w:id="11"/>
-      <w:bookmarkEnd w:id="11"/>
+      <w:bookmarkStart w:colFirst="0" w:colLast="0" w:name="_whbnorrcf2c" w:id="21"/>
+      <w:bookmarkEnd w:id="21"/>
       <w:r>
         <w:br w:type="page"/>
       </w:r>
@@ -3832,8 +4157,8 @@
         <w:pStyle w:val="Heading3"/>
         <w:rPr/>
       </w:pPr>
-      <w:bookmarkStart w:colFirst="0" w:colLast="0" w:name="_uuwgcvc7dydb" w:id="12"/>
-      <w:bookmarkEnd w:id="12"/>
+      <w:bookmarkStart w:colFirst="0" w:colLast="0" w:name="_uuwgcvc7dydb" w:id="22"/>
+      <w:bookmarkEnd w:id="22"/>
       <w:r>
         <w:rPr>
           <w:rtl w:val="0"/>
@@ -3857,8 +4182,8 @@
         <w:pStyle w:val="Heading3"/>
         <w:rPr/>
       </w:pPr>
-      <w:bookmarkStart w:colFirst="0" w:colLast="0" w:name="_e7xrt235cgrc" w:id="13"/>
-      <w:bookmarkEnd w:id="13"/>
+      <w:bookmarkStart w:colFirst="0" w:colLast="0" w:name="_e7xrt235cgrc" w:id="23"/>
+      <w:bookmarkEnd w:id="23"/>
       <w:r>
         <w:rPr>
           <w:rtl w:val="0"/>
@@ -4005,8 +4330,8 @@
         <w:pStyle w:val="Heading2"/>
         <w:rPr/>
       </w:pPr>
-      <w:bookmarkStart w:colFirst="0" w:colLast="0" w:name="_ghi84enj0ax2" w:id="14"/>
-      <w:bookmarkEnd w:id="14"/>
+      <w:bookmarkStart w:colFirst="0" w:colLast="0" w:name="_ghi84enj0ax2" w:id="24"/>
+      <w:bookmarkEnd w:id="24"/>
       <w:r>
         <w:br w:type="page"/>
       </w:r>
@@ -4021,8 +4346,8 @@
         <w:pStyle w:val="Heading2"/>
         <w:rPr/>
       </w:pPr>
-      <w:bookmarkStart w:colFirst="0" w:colLast="0" w:name="_7ggjbxwyy4xh" w:id="15"/>
-      <w:bookmarkEnd w:id="15"/>
+      <w:bookmarkStart w:colFirst="0" w:colLast="0" w:name="_7ggjbxwyy4xh" w:id="25"/>
+      <w:bookmarkEnd w:id="25"/>
       <w:r>
         <w:rPr>
           <w:rtl w:val="0"/>
@@ -4035,8 +4360,8 @@
         <w:pStyle w:val="Heading3"/>
         <w:rPr/>
       </w:pPr>
-      <w:bookmarkStart w:colFirst="0" w:colLast="0" w:name="_h5fchzel40z1" w:id="16"/>
-      <w:bookmarkEnd w:id="16"/>
+      <w:bookmarkStart w:colFirst="0" w:colLast="0" w:name="_h5fchzel40z1" w:id="26"/>
+      <w:bookmarkEnd w:id="26"/>
       <w:r>
         <w:rPr>
           <w:rtl w:val="0"/>
@@ -4443,8 +4768,8 @@
         <w:pStyle w:val="Heading3"/>
         <w:rPr/>
       </w:pPr>
-      <w:bookmarkStart w:colFirst="0" w:colLast="0" w:name="_xd6qzfonpeu" w:id="17"/>
-      <w:bookmarkEnd w:id="17"/>
+      <w:bookmarkStart w:colFirst="0" w:colLast="0" w:name="_xd6qzfonpeu" w:id="27"/>
+      <w:bookmarkEnd w:id="27"/>
       <w:r>
         <w:br w:type="page"/>
       </w:r>
@@ -4459,8 +4784,8 @@
         <w:pStyle w:val="Heading3"/>
         <w:rPr/>
       </w:pPr>
-      <w:bookmarkStart w:colFirst="0" w:colLast="0" w:name="_669z8aueivm6" w:id="18"/>
-      <w:bookmarkEnd w:id="18"/>
+      <w:bookmarkStart w:colFirst="0" w:colLast="0" w:name="_669z8aueivm6" w:id="28"/>
+      <w:bookmarkEnd w:id="28"/>
       <w:r>
         <w:rPr>
           <w:rtl w:val="0"/>
@@ -4484,8 +4809,8 @@
         <w:pStyle w:val="Heading3"/>
         <w:rPr/>
       </w:pPr>
-      <w:bookmarkStart w:colFirst="0" w:colLast="0" w:name="_db6k243ug0p9" w:id="19"/>
-      <w:bookmarkEnd w:id="19"/>
+      <w:bookmarkStart w:colFirst="0" w:colLast="0" w:name="_db6k243ug0p9" w:id="29"/>
+      <w:bookmarkEnd w:id="29"/>
       <w:r>
         <w:rPr>
           <w:rtl w:val="0"/>
@@ -4718,8 +5043,8 @@
         <w:pStyle w:val="Heading2"/>
         <w:rPr/>
       </w:pPr>
-      <w:bookmarkStart w:colFirst="0" w:colLast="0" w:name="_lcir7uchibyp" w:id="20"/>
-      <w:bookmarkEnd w:id="20"/>
+      <w:bookmarkStart w:colFirst="0" w:colLast="0" w:name="_lcir7uchibyp" w:id="30"/>
+      <w:bookmarkEnd w:id="30"/>
       <w:r>
         <w:br w:type="page"/>
       </w:r>
@@ -4734,8 +5059,8 @@
         <w:pStyle w:val="Heading2"/>
         <w:rPr/>
       </w:pPr>
-      <w:bookmarkStart w:colFirst="0" w:colLast="0" w:name="_voxzicjreja9" w:id="21"/>
-      <w:bookmarkEnd w:id="21"/>
+      <w:bookmarkStart w:colFirst="0" w:colLast="0" w:name="_voxzicjreja9" w:id="31"/>
+      <w:bookmarkEnd w:id="31"/>
       <w:r>
         <w:rPr>
           <w:rtl w:val="0"/>
@@ -4748,8 +5073,8 @@
         <w:pStyle w:val="Heading3"/>
         <w:rPr/>
       </w:pPr>
-      <w:bookmarkStart w:colFirst="0" w:colLast="0" w:name="_kkyamy190wg3" w:id="22"/>
-      <w:bookmarkEnd w:id="22"/>
+      <w:bookmarkStart w:colFirst="0" w:colLast="0" w:name="_kkyamy190wg3" w:id="32"/>
+      <w:bookmarkEnd w:id="32"/>
       <w:r>
         <w:rPr>
           <w:rtl w:val="0"/>
@@ -5144,8 +5469,8 @@
         <w:pStyle w:val="Heading3"/>
         <w:rPr/>
       </w:pPr>
-      <w:bookmarkStart w:colFirst="0" w:colLast="0" w:name="_dfl0hgjpgp7q" w:id="23"/>
-      <w:bookmarkEnd w:id="23"/>
+      <w:bookmarkStart w:colFirst="0" w:colLast="0" w:name="_dfl0hgjpgp7q" w:id="33"/>
+      <w:bookmarkEnd w:id="33"/>
       <w:r>
         <w:br w:type="page"/>
       </w:r>
@@ -5160,8 +5485,8 @@
         <w:pStyle w:val="Heading3"/>
         <w:rPr/>
       </w:pPr>
-      <w:bookmarkStart w:colFirst="0" w:colLast="0" w:name="_ldm27710yime" w:id="24"/>
-      <w:bookmarkEnd w:id="24"/>
+      <w:bookmarkStart w:colFirst="0" w:colLast="0" w:name="_ldm27710yime" w:id="34"/>
+      <w:bookmarkEnd w:id="34"/>
       <w:r>
         <w:rPr>
           <w:rtl w:val="0"/>
@@ -5209,8 +5534,8 @@
         <w:pStyle w:val="Heading3"/>
         <w:rPr/>
       </w:pPr>
-      <w:bookmarkStart w:colFirst="0" w:colLast="0" w:name="_rgexh8r4yekx" w:id="25"/>
-      <w:bookmarkEnd w:id="25"/>
+      <w:bookmarkStart w:colFirst="0" w:colLast="0" w:name="_rgexh8r4yekx" w:id="35"/>
+      <w:bookmarkEnd w:id="35"/>
       <w:r>
         <w:rPr>
           <w:rtl w:val="0"/>
@@ -5509,8 +5834,8 @@
         <w:pStyle w:val="Heading2"/>
         <w:rPr/>
       </w:pPr>
-      <w:bookmarkStart w:colFirst="0" w:colLast="0" w:name="_csb174jqffag" w:id="26"/>
-      <w:bookmarkEnd w:id="26"/>
+      <w:bookmarkStart w:colFirst="0" w:colLast="0" w:name="_csb174jqffag" w:id="36"/>
+      <w:bookmarkEnd w:id="36"/>
       <w:r>
         <w:br w:type="page"/>
       </w:r>
@@ -5525,8 +5850,8 @@
         <w:pStyle w:val="Heading2"/>
         <w:rPr/>
       </w:pPr>
-      <w:bookmarkStart w:colFirst="0" w:colLast="0" w:name="_hwdg6bk3jbg3" w:id="27"/>
-      <w:bookmarkEnd w:id="27"/>
+      <w:bookmarkStart w:colFirst="0" w:colLast="0" w:name="_hwdg6bk3jbg3" w:id="37"/>
+      <w:bookmarkEnd w:id="37"/>
       <w:r>
         <w:rPr>
           <w:rtl w:val="0"/>
@@ -5539,8 +5864,8 @@
         <w:pStyle w:val="Heading3"/>
         <w:rPr/>
       </w:pPr>
-      <w:bookmarkStart w:colFirst="0" w:colLast="0" w:name="_n8dwr62jpkjq" w:id="28"/>
-      <w:bookmarkEnd w:id="28"/>
+      <w:bookmarkStart w:colFirst="0" w:colLast="0" w:name="_n8dwr62jpkjq" w:id="38"/>
+      <w:bookmarkEnd w:id="38"/>
       <w:r>
         <w:rPr>
           <w:rtl w:val="0"/>
@@ -5927,8 +6252,8 @@
         <w:pStyle w:val="Heading3"/>
         <w:rPr/>
       </w:pPr>
-      <w:bookmarkStart w:colFirst="0" w:colLast="0" w:name="_b1q5mqbh6q9n" w:id="29"/>
-      <w:bookmarkEnd w:id="29"/>
+      <w:bookmarkStart w:colFirst="0" w:colLast="0" w:name="_b1q5mqbh6q9n" w:id="39"/>
+      <w:bookmarkEnd w:id="39"/>
       <w:r>
         <w:br w:type="page"/>
       </w:r>
@@ -5943,8 +6268,8 @@
         <w:pStyle w:val="Heading3"/>
         <w:rPr/>
       </w:pPr>
-      <w:bookmarkStart w:colFirst="0" w:colLast="0" w:name="_gq10tlj8s1vl" w:id="30"/>
-      <w:bookmarkEnd w:id="30"/>
+      <w:bookmarkStart w:colFirst="0" w:colLast="0" w:name="_gq10tlj8s1vl" w:id="40"/>
+      <w:bookmarkEnd w:id="40"/>
       <w:r>
         <w:rPr>
           <w:rtl w:val="0"/>
@@ -5968,8 +6293,8 @@
         <w:pStyle w:val="Heading3"/>
         <w:rPr/>
       </w:pPr>
-      <w:bookmarkStart w:colFirst="0" w:colLast="0" w:name="_n9jvg1y9y2t7" w:id="31"/>
-      <w:bookmarkEnd w:id="31"/>
+      <w:bookmarkStart w:colFirst="0" w:colLast="0" w:name="_n9jvg1y9y2t7" w:id="41"/>
+      <w:bookmarkEnd w:id="41"/>
       <w:r>
         <w:rPr>
           <w:rtl w:val="0"/>
@@ -6234,8 +6559,8 @@
         <w:pStyle w:val="Heading3"/>
         <w:rPr/>
       </w:pPr>
-      <w:bookmarkStart w:colFirst="0" w:colLast="0" w:name="_juk7ok9n2tb6" w:id="32"/>
-      <w:bookmarkEnd w:id="32"/>
+      <w:bookmarkStart w:colFirst="0" w:colLast="0" w:name="_juk7ok9n2tb6" w:id="42"/>
+      <w:bookmarkEnd w:id="42"/>
       <w:r>
         <w:rPr>
           <w:rtl w:val="0"/>
@@ -6261,8 +6586,8 @@
         <w:pStyle w:val="Heading2"/>
         <w:rPr/>
       </w:pPr>
-      <w:bookmarkStart w:colFirst="0" w:colLast="0" w:name="_u0agiqk4xa2" w:id="33"/>
-      <w:bookmarkEnd w:id="33"/>
+      <w:bookmarkStart w:colFirst="0" w:colLast="0" w:name="_u0agiqk4xa2" w:id="43"/>
+      <w:bookmarkEnd w:id="43"/>
       <w:r>
         <w:rPr>
           <w:rtl w:val="0"/>
@@ -6275,8 +6600,8 @@
         <w:pStyle w:val="Heading3"/>
         <w:rPr/>
       </w:pPr>
-      <w:bookmarkStart w:colFirst="0" w:colLast="0" w:name="_9acz1b6pp8u3" w:id="34"/>
-      <w:bookmarkEnd w:id="34"/>
+      <w:bookmarkStart w:colFirst="0" w:colLast="0" w:name="_9acz1b6pp8u3" w:id="44"/>
+      <w:bookmarkEnd w:id="44"/>
       <w:r>
         <w:rPr>
           <w:rtl w:val="0"/>
@@ -6579,8 +6904,8 @@
         <w:pStyle w:val="Heading3"/>
         <w:rPr/>
       </w:pPr>
-      <w:bookmarkStart w:colFirst="0" w:colLast="0" w:name="_qs2wsfsv12o6" w:id="35"/>
-      <w:bookmarkEnd w:id="35"/>
+      <w:bookmarkStart w:colFirst="0" w:colLast="0" w:name="_qs2wsfsv12o6" w:id="45"/>
+      <w:bookmarkEnd w:id="45"/>
       <w:r>
         <w:br w:type="page"/>
       </w:r>
@@ -6595,8 +6920,8 @@
         <w:pStyle w:val="Heading3"/>
         <w:rPr/>
       </w:pPr>
-      <w:bookmarkStart w:colFirst="0" w:colLast="0" w:name="_klkabmj3bxnf" w:id="36"/>
-      <w:bookmarkEnd w:id="36"/>
+      <w:bookmarkStart w:colFirst="0" w:colLast="0" w:name="_klkabmj3bxnf" w:id="46"/>
+      <w:bookmarkEnd w:id="46"/>
       <w:r>
         <w:rPr>
           <w:rtl w:val="0"/>
@@ -6620,8 +6945,8 @@
         <w:pStyle w:val="Heading3"/>
         <w:rPr/>
       </w:pPr>
-      <w:bookmarkStart w:colFirst="0" w:colLast="0" w:name="_8yqi9l5awow" w:id="37"/>
-      <w:bookmarkEnd w:id="37"/>
+      <w:bookmarkStart w:colFirst="0" w:colLast="0" w:name="_8yqi9l5awow" w:id="47"/>
+      <w:bookmarkEnd w:id="47"/>
       <w:r>
         <w:rPr>
           <w:rtl w:val="0"/>
@@ -6882,8 +7207,8 @@
         <w:pStyle w:val="Heading2"/>
         <w:rPr/>
       </w:pPr>
-      <w:bookmarkStart w:colFirst="0" w:colLast="0" w:name="_sowuxr5s068q" w:id="38"/>
-      <w:bookmarkEnd w:id="38"/>
+      <w:bookmarkStart w:colFirst="0" w:colLast="0" w:name="_sowuxr5s068q" w:id="48"/>
+      <w:bookmarkEnd w:id="48"/>
       <w:r>
         <w:br w:type="page"/>
       </w:r>
@@ -6898,8 +7223,8 @@
         <w:pStyle w:val="Heading2"/>
         <w:rPr/>
       </w:pPr>
-      <w:bookmarkStart w:colFirst="0" w:colLast="0" w:name="_fvogpj3xtbhu" w:id="39"/>
-      <w:bookmarkEnd w:id="39"/>
+      <w:bookmarkStart w:colFirst="0" w:colLast="0" w:name="_fvogpj3xtbhu" w:id="49"/>
+      <w:bookmarkEnd w:id="49"/>
       <w:r>
         <w:rPr>
           <w:rtl w:val="0"/>
@@ -6912,8 +7237,8 @@
         <w:pStyle w:val="Heading3"/>
         <w:rPr/>
       </w:pPr>
-      <w:bookmarkStart w:colFirst="0" w:colLast="0" w:name="_6svuuzqxb1te" w:id="40"/>
-      <w:bookmarkEnd w:id="40"/>
+      <w:bookmarkStart w:colFirst="0" w:colLast="0" w:name="_6svuuzqxb1te" w:id="50"/>
+      <w:bookmarkEnd w:id="50"/>
       <w:r>
         <w:rPr>
           <w:rtl w:val="0"/>
@@ -7453,8 +7778,8 @@
         <w:pStyle w:val="Heading3"/>
         <w:rPr/>
       </w:pPr>
-      <w:bookmarkStart w:colFirst="0" w:colLast="0" w:name="_1czlcf1cvcfp" w:id="41"/>
-      <w:bookmarkEnd w:id="41"/>
+      <w:bookmarkStart w:colFirst="0" w:colLast="0" w:name="_1czlcf1cvcfp" w:id="51"/>
+      <w:bookmarkEnd w:id="51"/>
       <w:r>
         <w:br w:type="page"/>
       </w:r>
@@ -7469,8 +7794,8 @@
         <w:pStyle w:val="Heading3"/>
         <w:rPr/>
       </w:pPr>
-      <w:bookmarkStart w:colFirst="0" w:colLast="0" w:name="_xyn89vf2j22t" w:id="42"/>
-      <w:bookmarkEnd w:id="42"/>
+      <w:bookmarkStart w:colFirst="0" w:colLast="0" w:name="_xyn89vf2j22t" w:id="52"/>
+      <w:bookmarkEnd w:id="52"/>
       <w:r>
         <w:rPr>
           <w:rtl w:val="0"/>
@@ -7515,8 +7840,8 @@
         <w:pStyle w:val="Heading3"/>
         <w:rPr/>
       </w:pPr>
-      <w:bookmarkStart w:colFirst="0" w:colLast="0" w:name="_uqbrohnpevpi" w:id="43"/>
-      <w:bookmarkEnd w:id="43"/>
+      <w:bookmarkStart w:colFirst="0" w:colLast="0" w:name="_uqbrohnpevpi" w:id="53"/>
+      <w:bookmarkEnd w:id="53"/>
       <w:r>
         <w:rPr>
           <w:rtl w:val="0"/>
@@ -8005,8 +8330,8 @@
         <w:pStyle w:val="Heading2"/>
         <w:rPr/>
       </w:pPr>
-      <w:bookmarkStart w:colFirst="0" w:colLast="0" w:name="_ju2dlpt21fqz" w:id="44"/>
-      <w:bookmarkEnd w:id="44"/>
+      <w:bookmarkStart w:colFirst="0" w:colLast="0" w:name="_ju2dlpt21fqz" w:id="54"/>
+      <w:bookmarkEnd w:id="54"/>
       <w:r>
         <w:rPr>
           <w:rtl w:val="0"/>
@@ -8019,8 +8344,8 @@
         <w:pStyle w:val="Heading3"/>
         <w:rPr/>
       </w:pPr>
-      <w:bookmarkStart w:colFirst="0" w:colLast="0" w:name="_c1uy0d4f8o7s" w:id="45"/>
-      <w:bookmarkEnd w:id="45"/>
+      <w:bookmarkStart w:colFirst="0" w:colLast="0" w:name="_c1uy0d4f8o7s" w:id="55"/>
+      <w:bookmarkEnd w:id="55"/>
       <w:r>
         <w:rPr>
           <w:rtl w:val="0"/>
@@ -8328,8 +8653,8 @@
         <w:pStyle w:val="Heading3"/>
         <w:rPr/>
       </w:pPr>
-      <w:bookmarkStart w:colFirst="0" w:colLast="0" w:name="_b2wh3gcmmghs" w:id="46"/>
-      <w:bookmarkEnd w:id="46"/>
+      <w:bookmarkStart w:colFirst="0" w:colLast="0" w:name="_b2wh3gcmmghs" w:id="56"/>
+      <w:bookmarkEnd w:id="56"/>
       <w:r>
         <w:br w:type="page"/>
       </w:r>
@@ -8344,8 +8669,8 @@
         <w:pStyle w:val="Heading3"/>
         <w:rPr/>
       </w:pPr>
-      <w:bookmarkStart w:colFirst="0" w:colLast="0" w:name="_84cmon7sr7rn" w:id="47"/>
-      <w:bookmarkEnd w:id="47"/>
+      <w:bookmarkStart w:colFirst="0" w:colLast="0" w:name="_84cmon7sr7rn" w:id="57"/>
+      <w:bookmarkEnd w:id="57"/>
       <w:r>
         <w:rPr>
           <w:rtl w:val="0"/>
@@ -8412,8 +8737,8 @@
         <w:pStyle w:val="Heading3"/>
         <w:rPr/>
       </w:pPr>
-      <w:bookmarkStart w:colFirst="0" w:colLast="0" w:name="_kbvbqs9kapcy" w:id="48"/>
-      <w:bookmarkEnd w:id="48"/>
+      <w:bookmarkStart w:colFirst="0" w:colLast="0" w:name="_kbvbqs9kapcy" w:id="58"/>
+      <w:bookmarkEnd w:id="58"/>
       <w:r>
         <w:rPr>
           <w:rtl w:val="0"/>
@@ -8766,8 +9091,8 @@
         <w:pStyle w:val="Heading2"/>
         <w:rPr/>
       </w:pPr>
-      <w:bookmarkStart w:colFirst="0" w:colLast="0" w:name="_utp1t4s2v6sm" w:id="49"/>
-      <w:bookmarkEnd w:id="49"/>
+      <w:bookmarkStart w:colFirst="0" w:colLast="0" w:name="_utp1t4s2v6sm" w:id="59"/>
+      <w:bookmarkEnd w:id="59"/>
       <w:r>
         <w:br w:type="page"/>
       </w:r>
@@ -8782,8 +9107,8 @@
         <w:pStyle w:val="Heading2"/>
         <w:rPr/>
       </w:pPr>
-      <w:bookmarkStart w:colFirst="0" w:colLast="0" w:name="_yeew5ohz1s8g" w:id="50"/>
-      <w:bookmarkEnd w:id="50"/>
+      <w:bookmarkStart w:colFirst="0" w:colLast="0" w:name="_yeew5ohz1s8g" w:id="60"/>
+      <w:bookmarkEnd w:id="60"/>
       <w:r>
         <w:rPr>
           <w:rtl w:val="0"/>
@@ -8796,8 +9121,8 @@
         <w:pStyle w:val="Heading3"/>
         <w:rPr/>
       </w:pPr>
-      <w:bookmarkStart w:colFirst="0" w:colLast="0" w:name="_pcrax87y7bdc" w:id="51"/>
-      <w:bookmarkEnd w:id="51"/>
+      <w:bookmarkStart w:colFirst="0" w:colLast="0" w:name="_pcrax87y7bdc" w:id="61"/>
+      <w:bookmarkEnd w:id="61"/>
       <w:r>
         <w:rPr>
           <w:rtl w:val="0"/>
@@ -9190,8 +9515,8 @@
         <w:pStyle w:val="Heading3"/>
         <w:rPr/>
       </w:pPr>
-      <w:bookmarkStart w:colFirst="0" w:colLast="0" w:name="_9dkgpk2tmw6d" w:id="52"/>
-      <w:bookmarkEnd w:id="52"/>
+      <w:bookmarkStart w:colFirst="0" w:colLast="0" w:name="_9dkgpk2tmw6d" w:id="62"/>
+      <w:bookmarkEnd w:id="62"/>
       <w:r>
         <w:br w:type="page"/>
       </w:r>
@@ -9206,8 +9531,8 @@
         <w:pStyle w:val="Heading3"/>
         <w:rPr/>
       </w:pPr>
-      <w:bookmarkStart w:colFirst="0" w:colLast="0" w:name="_ovzrfcgncmdx" w:id="53"/>
-      <w:bookmarkEnd w:id="53"/>
+      <w:bookmarkStart w:colFirst="0" w:colLast="0" w:name="_ovzrfcgncmdx" w:id="63"/>
+      <w:bookmarkEnd w:id="63"/>
       <w:r>
         <w:rPr>
           <w:rtl w:val="0"/>
@@ -9231,8 +9556,8 @@
         <w:pStyle w:val="Heading3"/>
         <w:rPr/>
       </w:pPr>
-      <w:bookmarkStart w:colFirst="0" w:colLast="0" w:name="_tibx6j7tnrxv" w:id="54"/>
-      <w:bookmarkEnd w:id="54"/>
+      <w:bookmarkStart w:colFirst="0" w:colLast="0" w:name="_tibx6j7tnrxv" w:id="64"/>
+      <w:bookmarkEnd w:id="64"/>
       <w:r>
         <w:rPr>
           <w:rtl w:val="0"/>
@@ -9518,8 +9843,8 @@
         <w:pStyle w:val="Heading2"/>
         <w:rPr/>
       </w:pPr>
-      <w:bookmarkStart w:colFirst="0" w:colLast="0" w:name="_je47cohry7nw" w:id="55"/>
-      <w:bookmarkEnd w:id="55"/>
+      <w:bookmarkStart w:colFirst="0" w:colLast="0" w:name="_je47cohry7nw" w:id="65"/>
+      <w:bookmarkEnd w:id="65"/>
       <w:r>
         <w:br w:type="page"/>
       </w:r>
@@ -9534,8 +9859,8 @@
         <w:pStyle w:val="Heading2"/>
         <w:rPr/>
       </w:pPr>
-      <w:bookmarkStart w:colFirst="0" w:colLast="0" w:name="_i5z0squkit3k" w:id="56"/>
-      <w:bookmarkEnd w:id="56"/>
+      <w:bookmarkStart w:colFirst="0" w:colLast="0" w:name="_i5z0squkit3k" w:id="66"/>
+      <w:bookmarkEnd w:id="66"/>
       <w:r>
         <w:rPr>
           <w:rtl w:val="0"/>
@@ -9548,8 +9873,8 @@
         <w:pStyle w:val="Heading3"/>
         <w:rPr/>
       </w:pPr>
-      <w:bookmarkStart w:colFirst="0" w:colLast="0" w:name="_nclkyafwqu7" w:id="57"/>
-      <w:bookmarkEnd w:id="57"/>
+      <w:bookmarkStart w:colFirst="0" w:colLast="0" w:name="_nclkyafwqu7" w:id="67"/>
+      <w:bookmarkEnd w:id="67"/>
       <w:r>
         <w:rPr>
           <w:rtl w:val="0"/>
@@ -9859,8 +10184,8 @@
         <w:pStyle w:val="Heading3"/>
         <w:rPr/>
       </w:pPr>
-      <w:bookmarkStart w:colFirst="0" w:colLast="0" w:name="_c804z3nnj8pg" w:id="58"/>
-      <w:bookmarkEnd w:id="58"/>
+      <w:bookmarkStart w:colFirst="0" w:colLast="0" w:name="_c804z3nnj8pg" w:id="68"/>
+      <w:bookmarkEnd w:id="68"/>
       <w:r>
         <w:br w:type="page"/>
       </w:r>
@@ -9875,8 +10200,8 @@
         <w:pStyle w:val="Heading3"/>
         <w:rPr/>
       </w:pPr>
-      <w:bookmarkStart w:colFirst="0" w:colLast="0" w:name="_uphck25mijj4" w:id="59"/>
-      <w:bookmarkEnd w:id="59"/>
+      <w:bookmarkStart w:colFirst="0" w:colLast="0" w:name="_uphck25mijj4" w:id="69"/>
+      <w:bookmarkEnd w:id="69"/>
       <w:r>
         <w:rPr>
           <w:rtl w:val="0"/>
@@ -9922,8 +10247,8 @@
         <w:pStyle w:val="Heading3"/>
         <w:rPr/>
       </w:pPr>
-      <w:bookmarkStart w:colFirst="0" w:colLast="0" w:name="_wejliwxcmizd" w:id="60"/>
-      <w:bookmarkEnd w:id="60"/>
+      <w:bookmarkStart w:colFirst="0" w:colLast="0" w:name="_wejliwxcmizd" w:id="70"/>
+      <w:bookmarkEnd w:id="70"/>
       <w:r>
         <w:rPr>
           <w:rtl w:val="0"/>
@@ -10288,8 +10613,8 @@
         <w:pStyle w:val="Heading2"/>
         <w:rPr/>
       </w:pPr>
-      <w:bookmarkStart w:colFirst="0" w:colLast="0" w:name="_mgz9n7v8u5sv" w:id="61"/>
-      <w:bookmarkEnd w:id="61"/>
+      <w:bookmarkStart w:colFirst="0" w:colLast="0" w:name="_mgz9n7v8u5sv" w:id="71"/>
+      <w:bookmarkEnd w:id="71"/>
       <w:r>
         <w:br w:type="page"/>
       </w:r>
@@ -10304,8 +10629,8 @@
         <w:pStyle w:val="Heading2"/>
         <w:rPr/>
       </w:pPr>
-      <w:bookmarkStart w:colFirst="0" w:colLast="0" w:name="_m17bxf2bowg" w:id="62"/>
-      <w:bookmarkEnd w:id="62"/>
+      <w:bookmarkStart w:colFirst="0" w:colLast="0" w:name="_m17bxf2bowg" w:id="72"/>
+      <w:bookmarkEnd w:id="72"/>
       <w:r>
         <w:rPr>
           <w:rtl w:val="0"/>
@@ -10318,8 +10643,8 @@
         <w:pStyle w:val="Heading3"/>
         <w:rPr/>
       </w:pPr>
-      <w:bookmarkStart w:colFirst="0" w:colLast="0" w:name="_hnhqv9vgy6gt" w:id="63"/>
-      <w:bookmarkEnd w:id="63"/>
+      <w:bookmarkStart w:colFirst="0" w:colLast="0" w:name="_hnhqv9vgy6gt" w:id="73"/>
+      <w:bookmarkEnd w:id="73"/>
       <w:r>
         <w:rPr>
           <w:rtl w:val="0"/>
@@ -10617,8 +10942,8 @@
         <w:pStyle w:val="Heading3"/>
         <w:rPr/>
       </w:pPr>
-      <w:bookmarkStart w:colFirst="0" w:colLast="0" w:name="_ssc2ousuc9vj" w:id="64"/>
-      <w:bookmarkEnd w:id="64"/>
+      <w:bookmarkStart w:colFirst="0" w:colLast="0" w:name="_ssc2ousuc9vj" w:id="74"/>
+      <w:bookmarkEnd w:id="74"/>
       <w:r>
         <w:br w:type="page"/>
       </w:r>
@@ -10633,8 +10958,8 @@
         <w:pStyle w:val="Heading3"/>
         <w:rPr/>
       </w:pPr>
-      <w:bookmarkStart w:colFirst="0" w:colLast="0" w:name="_27p2k6j7r8p3" w:id="65"/>
-      <w:bookmarkEnd w:id="65"/>
+      <w:bookmarkStart w:colFirst="0" w:colLast="0" w:name="_27p2k6j7r8p3" w:id="75"/>
+      <w:bookmarkEnd w:id="75"/>
       <w:r>
         <w:rPr>
           <w:rtl w:val="0"/>
@@ -10669,8 +10994,8 @@
         <w:pStyle w:val="Heading3"/>
         <w:rPr/>
       </w:pPr>
-      <w:bookmarkStart w:colFirst="0" w:colLast="0" w:name="_l421tlazrg1p" w:id="66"/>
-      <w:bookmarkEnd w:id="66"/>
+      <w:bookmarkStart w:colFirst="0" w:colLast="0" w:name="_l421tlazrg1p" w:id="76"/>
+      <w:bookmarkEnd w:id="76"/>
       <w:r>
         <w:rPr>
           <w:rtl w:val="0"/>
@@ -10994,8 +11319,8 @@
         <w:pStyle w:val="Heading2"/>
         <w:rPr/>
       </w:pPr>
-      <w:bookmarkStart w:colFirst="0" w:colLast="0" w:name="_6gwx6o45u1x6" w:id="67"/>
-      <w:bookmarkEnd w:id="67"/>
+      <w:bookmarkStart w:colFirst="0" w:colLast="0" w:name="_6gwx6o45u1x6" w:id="77"/>
+      <w:bookmarkEnd w:id="77"/>
       <w:r>
         <w:br w:type="page"/>
       </w:r>
@@ -11010,8 +11335,8 @@
         <w:pStyle w:val="Heading2"/>
         <w:rPr/>
       </w:pPr>
-      <w:bookmarkStart w:colFirst="0" w:colLast="0" w:name="_poygmd8j2sw" w:id="68"/>
-      <w:bookmarkEnd w:id="68"/>
+      <w:bookmarkStart w:colFirst="0" w:colLast="0" w:name="_poygmd8j2sw" w:id="78"/>
+      <w:bookmarkEnd w:id="78"/>
       <w:r>
         <w:rPr>
           <w:rtl w:val="0"/>
@@ -11024,8 +11349,8 @@
         <w:pStyle w:val="Heading3"/>
         <w:rPr/>
       </w:pPr>
-      <w:bookmarkStart w:colFirst="0" w:colLast="0" w:name="_owys0d9cubti" w:id="69"/>
-      <w:bookmarkEnd w:id="69"/>
+      <w:bookmarkStart w:colFirst="0" w:colLast="0" w:name="_owys0d9cubti" w:id="79"/>
+      <w:bookmarkEnd w:id="79"/>
       <w:r>
         <w:rPr>
           <w:rtl w:val="0"/>
@@ -11568,8 +11893,8 @@
         <w:pStyle w:val="Heading3"/>
         <w:rPr/>
       </w:pPr>
-      <w:bookmarkStart w:colFirst="0" w:colLast="0" w:name="_beqygh3jmiwx" w:id="70"/>
-      <w:bookmarkEnd w:id="70"/>
+      <w:bookmarkStart w:colFirst="0" w:colLast="0" w:name="_beqygh3jmiwx" w:id="80"/>
+      <w:bookmarkEnd w:id="80"/>
       <w:r>
         <w:br w:type="page"/>
       </w:r>
@@ -11584,8 +11909,8 @@
         <w:pStyle w:val="Heading3"/>
         <w:rPr/>
       </w:pPr>
-      <w:bookmarkStart w:colFirst="0" w:colLast="0" w:name="_o0q0opjzgpz9" w:id="71"/>
-      <w:bookmarkEnd w:id="71"/>
+      <w:bookmarkStart w:colFirst="0" w:colLast="0" w:name="_o0q0opjzgpz9" w:id="81"/>
+      <w:bookmarkEnd w:id="81"/>
       <w:r>
         <w:rPr>
           <w:rtl w:val="0"/>
@@ -11609,8 +11934,8 @@
         <w:pStyle w:val="Heading3"/>
         <w:rPr/>
       </w:pPr>
-      <w:bookmarkStart w:colFirst="0" w:colLast="0" w:name="_3doeptpkjqvf" w:id="72"/>
-      <w:bookmarkEnd w:id="72"/>
+      <w:bookmarkStart w:colFirst="0" w:colLast="0" w:name="_3doeptpkjqvf" w:id="82"/>
+      <w:bookmarkEnd w:id="82"/>
       <w:r>
         <w:rPr>
           <w:rtl w:val="0"/>
@@ -11924,8 +12249,8 @@
         <w:pStyle w:val="Heading2"/>
         <w:rPr/>
       </w:pPr>
-      <w:bookmarkStart w:colFirst="0" w:colLast="0" w:name="_4jpckvi4svbp" w:id="73"/>
-      <w:bookmarkEnd w:id="73"/>
+      <w:bookmarkStart w:colFirst="0" w:colLast="0" w:name="_4jpckvi4svbp" w:id="83"/>
+      <w:bookmarkEnd w:id="83"/>
       <w:r>
         <w:br w:type="page"/>
       </w:r>
@@ -11940,8 +12265,8 @@
         <w:pStyle w:val="Heading2"/>
         <w:rPr/>
       </w:pPr>
-      <w:bookmarkStart w:colFirst="0" w:colLast="0" w:name="_1ft2xajn6eoe" w:id="74"/>
-      <w:bookmarkEnd w:id="74"/>
+      <w:bookmarkStart w:colFirst="0" w:colLast="0" w:name="_1ft2xajn6eoe" w:id="84"/>
+      <w:bookmarkEnd w:id="84"/>
       <w:r>
         <w:rPr>
           <w:rtl w:val="0"/>
@@ -11954,8 +12279,8 @@
         <w:pStyle w:val="Heading3"/>
         <w:rPr/>
       </w:pPr>
-      <w:bookmarkStart w:colFirst="0" w:colLast="0" w:name="_oj109fpk5soo" w:id="75"/>
-      <w:bookmarkEnd w:id="75"/>
+      <w:bookmarkStart w:colFirst="0" w:colLast="0" w:name="_oj109fpk5soo" w:id="85"/>
+      <w:bookmarkEnd w:id="85"/>
       <w:r>
         <w:rPr>
           <w:rtl w:val="0"/>
@@ -12263,8 +12588,8 @@
         <w:pStyle w:val="Heading3"/>
         <w:rPr/>
       </w:pPr>
-      <w:bookmarkStart w:colFirst="0" w:colLast="0" w:name="_731h5frabea0" w:id="76"/>
-      <w:bookmarkEnd w:id="76"/>
+      <w:bookmarkStart w:colFirst="0" w:colLast="0" w:name="_731h5frabea0" w:id="86"/>
+      <w:bookmarkEnd w:id="86"/>
       <w:r>
         <w:br w:type="page"/>
       </w:r>
@@ -12279,8 +12604,8 @@
         <w:pStyle w:val="Heading3"/>
         <w:rPr/>
       </w:pPr>
-      <w:bookmarkStart w:colFirst="0" w:colLast="0" w:name="_afkvw2cq55e7" w:id="77"/>
-      <w:bookmarkEnd w:id="77"/>
+      <w:bookmarkStart w:colFirst="0" w:colLast="0" w:name="_afkvw2cq55e7" w:id="87"/>
+      <w:bookmarkEnd w:id="87"/>
       <w:r>
         <w:rPr>
           <w:rtl w:val="0"/>
@@ -12314,8 +12639,8 @@
         <w:pStyle w:val="Heading3"/>
         <w:rPr/>
       </w:pPr>
-      <w:bookmarkStart w:colFirst="0" w:colLast="0" w:name="_z9vvu66z7evb" w:id="78"/>
-      <w:bookmarkEnd w:id="78"/>
+      <w:bookmarkStart w:colFirst="0" w:colLast="0" w:name="_z9vvu66z7evb" w:id="88"/>
+      <w:bookmarkEnd w:id="88"/>
       <w:r>
         <w:rPr>
           <w:rtl w:val="0"/>
